--- a/docReader/sitisi-sept2023.docx
+++ b/docReader/sitisi-sept2023.docx
@@ -151,8 +151,8 @@
         <w:gridCol w:w="708"/>
         <w:gridCol w:w="1842"/>
         <w:gridCol w:w="2977"/>
-        <w:gridCol w:w="1835"/>
-        <w:gridCol w:w="2275"/>
+        <w:gridCol w:w="1837"/>
+        <w:gridCol w:w="2273"/>
       </w:tblGrid>
       <w:tr>
         <w:trPr/>
@@ -356,7 +356,7 @@
         </w:tc>
         <w:tc>
           <w:tcPr>
-            <w:tcW w:w="1835" w:type="dxa"/>
+            <w:tcW w:w="1837" w:type="dxa"/>
             <w:tcBorders>
               <w:top w:val="double" w:sz="12" w:space="0" w:color="000000"/>
               <w:left w:val="single" w:sz="6" w:space="0" w:color="000000"/>
@@ -393,7 +393,7 @@
         </w:tc>
         <w:tc>
           <w:tcPr>
-            <w:tcW w:w="2275" w:type="dxa"/>
+            <w:tcW w:w="2273" w:type="dxa"/>
             <w:tcBorders>
               <w:top w:val="double" w:sz="12" w:space="0" w:color="000000"/>
               <w:left w:val="single" w:sz="6" w:space="0" w:color="000000"/>
@@ -1019,48 +1019,6 @@
               </w:rPr>
             </w:r>
           </w:p>
-          <w:p>
-            <w:pPr>
-              <w:pStyle w:val="Normal"/>
-              <w:widowControl w:val="false"/>
-              <w:tabs>
-                <w:tab w:val="clear" w:pos="720"/>
-                <w:tab w:val="left" w:pos="-720" w:leader="none"/>
-              </w:tabs>
-              <w:jc w:val="center"/>
-              <w:rPr>
-                <w:spacing w:val="-2"/>
-                <w:sz w:val="22"/>
-              </w:rPr>
-            </w:pPr>
-            <w:r>
-              <w:rPr>
-                <w:spacing w:val="-2"/>
-                <w:sz w:val="22"/>
-              </w:rPr>
-            </w:r>
-          </w:p>
-          <w:p>
-            <w:pPr>
-              <w:pStyle w:val="Normal"/>
-              <w:widowControl w:val="false"/>
-              <w:tabs>
-                <w:tab w:val="clear" w:pos="720"/>
-                <w:tab w:val="left" w:pos="-720" w:leader="none"/>
-              </w:tabs>
-              <w:jc w:val="center"/>
-              <w:rPr>
-                <w:spacing w:val="-2"/>
-                <w:sz w:val="22"/>
-              </w:rPr>
-            </w:pPr>
-            <w:r>
-              <w:rPr>
-                <w:spacing w:val="-2"/>
-                <w:sz w:val="22"/>
-              </w:rPr>
-            </w:r>
-          </w:p>
         </w:tc>
         <w:tc>
           <w:tcPr>
@@ -1117,50 +1075,25 @@
                 <w:spacing w:val="-2"/>
                 <w:sz w:val="22"/>
               </w:rPr>
-              <w:t>Ριζότο με σάλτσα</w:t>
-            </w:r>
-          </w:p>
-          <w:p>
-            <w:pPr>
-              <w:pStyle w:val="Normal"/>
-              <w:widowControl w:val="false"/>
-              <w:tabs>
-                <w:tab w:val="clear" w:pos="720"/>
-                <w:tab w:val="left" w:pos="-720" w:leader="none"/>
-              </w:tabs>
-              <w:jc w:val="center"/>
-              <w:rPr>
-                <w:spacing w:val="-2"/>
-                <w:sz w:val="22"/>
-              </w:rPr>
-            </w:pPr>
-            <w:r>
-              <w:rPr>
-                <w:spacing w:val="-2"/>
-                <w:sz w:val="22"/>
-              </w:rPr>
-              <w:t>Ναπολιτέν</w:t>
-            </w:r>
-          </w:p>
-          <w:p>
-            <w:pPr>
-              <w:pStyle w:val="Normal"/>
-              <w:widowControl w:val="false"/>
-              <w:tabs>
-                <w:tab w:val="clear" w:pos="720"/>
-                <w:tab w:val="left" w:pos="-720" w:leader="none"/>
-              </w:tabs>
-              <w:jc w:val="center"/>
-              <w:rPr>
-                <w:spacing w:val="-2"/>
-                <w:sz w:val="22"/>
-              </w:rPr>
-            </w:pPr>
-            <w:r>
-              <w:rPr>
-                <w:spacing w:val="-2"/>
-                <w:sz w:val="22"/>
-              </w:rPr>
+              <w:t>Ριζότο με σάλτσα Ναπολιτέν</w:t>
+            </w:r>
+          </w:p>
+          <w:p>
+            <w:pPr>
+              <w:pStyle w:val="Normal"/>
+              <w:widowControl w:val="false"/>
+              <w:tabs>
+                <w:tab w:val="clear" w:pos="720"/>
+                <w:tab w:val="left" w:pos="-720" w:leader="none"/>
+              </w:tabs>
+              <w:jc w:val="center"/>
+              <w:rPr>
+                <w:spacing w:val="-2"/>
+                <w:sz w:val="22"/>
+              </w:rPr>
+            </w:pPr>
+            <w:r>
+              <w:rPr/>
             </w:r>
           </w:p>
           <w:p>
@@ -1200,10 +1133,7 @@
               </w:rPr>
             </w:pPr>
             <w:r>
-              <w:rPr>
-                <w:spacing w:val="-2"/>
-                <w:sz w:val="22"/>
-              </w:rPr>
+              <w:rPr/>
             </w:r>
           </w:p>
           <w:p>
@@ -1243,10 +1173,7 @@
               </w:rPr>
             </w:pPr>
             <w:r>
-              <w:rPr>
-                <w:spacing w:val="-2"/>
-                <w:sz w:val="22"/>
-              </w:rPr>
+              <w:rPr/>
             </w:r>
           </w:p>
           <w:p>
@@ -1286,10 +1213,7 @@
               </w:rPr>
             </w:pPr>
             <w:r>
-              <w:rPr>
-                <w:spacing w:val="-2"/>
-                <w:sz w:val="22"/>
-              </w:rPr>
+              <w:rPr/>
             </w:r>
           </w:p>
           <w:p>
@@ -1312,6 +1236,24 @@
                 <w:sz w:val="22"/>
               </w:rPr>
               <w:t>Τυρί-Ελιές</w:t>
+            </w:r>
+          </w:p>
+          <w:p>
+            <w:pPr>
+              <w:pStyle w:val="Normal"/>
+              <w:widowControl w:val="false"/>
+              <w:tabs>
+                <w:tab w:val="clear" w:pos="720"/>
+                <w:tab w:val="left" w:pos="-720" w:leader="none"/>
+              </w:tabs>
+              <w:jc w:val="center"/>
+              <w:rPr>
+                <w:spacing w:val="-2"/>
+                <w:sz w:val="22"/>
+              </w:rPr>
+            </w:pPr>
+            <w:r>
+              <w:rPr/>
             </w:r>
           </w:p>
           <w:p>
@@ -1339,7 +1281,7 @@
         </w:tc>
         <w:tc>
           <w:tcPr>
-            <w:tcW w:w="1835" w:type="dxa"/>
+            <w:tcW w:w="1837" w:type="dxa"/>
             <w:tcBorders>
               <w:top w:val="single" w:sz="6" w:space="0" w:color="000000"/>
               <w:left w:val="single" w:sz="6" w:space="0" w:color="000000"/>
@@ -1384,10 +1326,7 @@
               </w:rPr>
             </w:pPr>
             <w:r>
-              <w:rPr>
-                <w:spacing w:val="-2"/>
-                <w:sz w:val="22"/>
-              </w:rPr>
+              <w:rPr/>
             </w:r>
           </w:p>
           <w:p>
@@ -1427,10 +1366,7 @@
               </w:rPr>
             </w:pPr>
             <w:r>
-              <w:rPr>
-                <w:spacing w:val="-2"/>
-                <w:sz w:val="22"/>
-              </w:rPr>
+              <w:rPr/>
             </w:r>
           </w:p>
           <w:p>
@@ -1470,76 +1406,29 @@
               </w:rPr>
             </w:pPr>
             <w:r>
-              <w:rPr>
-                <w:spacing w:val="-2"/>
-                <w:sz w:val="22"/>
-              </w:rPr>
-            </w:r>
-          </w:p>
-          <w:p>
-            <w:pPr>
-              <w:pStyle w:val="Normal"/>
-              <w:widowControl w:val="false"/>
-              <w:tabs>
-                <w:tab w:val="clear" w:pos="720"/>
-                <w:tab w:val="left" w:pos="-720" w:leader="none"/>
-              </w:tabs>
-              <w:jc w:val="center"/>
-              <w:rPr>
-                <w:spacing w:val="-2"/>
-                <w:sz w:val="22"/>
-              </w:rPr>
-            </w:pPr>
-            <w:r>
-              <w:rPr>
-                <w:spacing w:val="-2"/>
-                <w:sz w:val="22"/>
-              </w:rPr>
-              <w:t>Μπιφτέκι σχάρας</w:t>
-            </w:r>
-          </w:p>
-          <w:p>
-            <w:pPr>
-              <w:pStyle w:val="Normal"/>
-              <w:widowControl w:val="false"/>
-              <w:tabs>
-                <w:tab w:val="clear" w:pos="720"/>
-                <w:tab w:val="left" w:pos="-720" w:leader="none"/>
-              </w:tabs>
-              <w:jc w:val="center"/>
-              <w:rPr>
-                <w:spacing w:val="-2"/>
-                <w:sz w:val="22"/>
-              </w:rPr>
-            </w:pPr>
-            <w:r>
-              <w:rPr>
-                <w:spacing w:val="-2"/>
-                <w:sz w:val="22"/>
-              </w:rPr>
-              <w:t>με ριζότο &amp;</w:t>
-            </w:r>
-          </w:p>
-          <w:p>
-            <w:pPr>
-              <w:pStyle w:val="Normal"/>
-              <w:widowControl w:val="false"/>
-              <w:tabs>
-                <w:tab w:val="clear" w:pos="720"/>
-                <w:tab w:val="left" w:pos="-720" w:leader="none"/>
-              </w:tabs>
-              <w:jc w:val="center"/>
-              <w:rPr>
-                <w:spacing w:val="-2"/>
-                <w:sz w:val="22"/>
-              </w:rPr>
-            </w:pPr>
-            <w:r>
-              <w:rPr>
-                <w:spacing w:val="-2"/>
-                <w:sz w:val="22"/>
-              </w:rPr>
-              <w:t>λεμονάτη σάλτσα</w:t>
+              <w:rPr/>
+            </w:r>
+          </w:p>
+          <w:p>
+            <w:pPr>
+              <w:pStyle w:val="Normal"/>
+              <w:widowControl w:val="false"/>
+              <w:tabs>
+                <w:tab w:val="clear" w:pos="720"/>
+                <w:tab w:val="left" w:pos="-720" w:leader="none"/>
+              </w:tabs>
+              <w:jc w:val="center"/>
+              <w:rPr>
+                <w:spacing w:val="-2"/>
+                <w:sz w:val="22"/>
+              </w:rPr>
+            </w:pPr>
+            <w:r>
+              <w:rPr>
+                <w:spacing w:val="-2"/>
+                <w:sz w:val="22"/>
+              </w:rPr>
+              <w:t>Μπιφτέκι σχάρας με ριζότο &amp; λεμονάτη σάλτσα</w:t>
             </w:r>
           </w:p>
           <w:p>
@@ -1583,6 +1472,24 @@
                 <w:sz w:val="22"/>
               </w:rPr>
               <w:t>Σαλάτα</w:t>
+            </w:r>
+          </w:p>
+          <w:p>
+            <w:pPr>
+              <w:pStyle w:val="Normal"/>
+              <w:widowControl w:val="false"/>
+              <w:tabs>
+                <w:tab w:val="clear" w:pos="720"/>
+                <w:tab w:val="left" w:pos="-720" w:leader="none"/>
+              </w:tabs>
+              <w:jc w:val="center"/>
+              <w:rPr>
+                <w:spacing w:val="-2"/>
+                <w:sz w:val="22"/>
+              </w:rPr>
+            </w:pPr>
+            <w:r>
+              <w:rPr/>
             </w:r>
           </w:p>
           <w:p>
@@ -1652,7 +1559,7 @@
         </w:tc>
         <w:tc>
           <w:tcPr>
-            <w:tcW w:w="2275" w:type="dxa"/>
+            <w:tcW w:w="2273" w:type="dxa"/>
             <w:tcBorders>
               <w:top w:val="single" w:sz="6" w:space="0" w:color="000000"/>
               <w:left w:val="single" w:sz="6" w:space="0" w:color="000000"/>
@@ -1717,66 +1624,39 @@
                 <w:spacing w:val="-2"/>
                 <w:sz w:val="22"/>
               </w:rPr>
-              <w:t>Μοσχάρι</w:t>
-            </w:r>
-          </w:p>
-          <w:p>
-            <w:pPr>
-              <w:pStyle w:val="Normal"/>
-              <w:widowControl w:val="false"/>
-              <w:tabs>
-                <w:tab w:val="clear" w:pos="720"/>
-                <w:tab w:val="left" w:pos="-720" w:leader="none"/>
-              </w:tabs>
-              <w:jc w:val="center"/>
-              <w:rPr/>
-            </w:pPr>
-            <w:r>
-              <w:rPr>
-                <w:spacing w:val="-2"/>
-                <w:sz w:val="22"/>
-              </w:rPr>
-              <w:t>κοκκινιστό</w:t>
-            </w:r>
-          </w:p>
-          <w:p>
-            <w:pPr>
-              <w:pStyle w:val="Normal"/>
-              <w:widowControl w:val="false"/>
-              <w:tabs>
-                <w:tab w:val="clear" w:pos="720"/>
-                <w:tab w:val="left" w:pos="-720" w:leader="none"/>
-              </w:tabs>
-              <w:jc w:val="center"/>
-              <w:rPr/>
-            </w:pPr>
-            <w:r>
-              <w:rPr>
-                <w:spacing w:val="-2"/>
-                <w:sz w:val="22"/>
-              </w:rPr>
-              <w:t>με πουρέ</w:t>
-            </w:r>
-          </w:p>
-          <w:p>
-            <w:pPr>
-              <w:pStyle w:val="Normal"/>
-              <w:widowControl w:val="false"/>
-              <w:tabs>
-                <w:tab w:val="clear" w:pos="720"/>
-                <w:tab w:val="left" w:pos="-720" w:leader="none"/>
-              </w:tabs>
-              <w:jc w:val="center"/>
-              <w:rPr>
-                <w:spacing w:val="-2"/>
-                <w:sz w:val="22"/>
-              </w:rPr>
-            </w:pPr>
-            <w:r>
-              <w:rPr>
-                <w:spacing w:val="-2"/>
-                <w:sz w:val="22"/>
-              </w:rPr>
+              <w:t>Μοσχάρι κοκκινιστό με πουρ</w:t>
+            </w:r>
+            <w:r>
+              <w:rPr>
+                <w:spacing w:val="-2"/>
+                <w:sz w:val="22"/>
+              </w:rPr>
+              <w:t>k</w:t>
+            </w:r>
+            <w:r>
+              <w:rPr>
+                <w:spacing w:val="-2"/>
+                <w:sz w:val="22"/>
+              </w:rPr>
+              <w:t xml:space="preserve">έ </w:t>
+            </w:r>
+          </w:p>
+          <w:p>
+            <w:pPr>
+              <w:pStyle w:val="Normal"/>
+              <w:widowControl w:val="false"/>
+              <w:tabs>
+                <w:tab w:val="clear" w:pos="720"/>
+                <w:tab w:val="left" w:pos="-720" w:leader="none"/>
+              </w:tabs>
+              <w:jc w:val="center"/>
+              <w:rPr>
+                <w:spacing w:val="-2"/>
+                <w:sz w:val="22"/>
+              </w:rPr>
+            </w:pPr>
+            <w:r>
+              <w:rPr/>
             </w:r>
           </w:p>
           <w:p>
@@ -1914,6 +1794,24 @@
                 <w:sz w:val="22"/>
               </w:rPr>
               <w:t>Ρώσικη</w:t>
+            </w:r>
+          </w:p>
+          <w:p>
+            <w:pPr>
+              <w:pStyle w:val="Normal"/>
+              <w:widowControl w:val="false"/>
+              <w:tabs>
+                <w:tab w:val="clear" w:pos="720"/>
+                <w:tab w:val="left" w:pos="-720" w:leader="none"/>
+              </w:tabs>
+              <w:jc w:val="center"/>
+              <w:rPr>
+                <w:spacing w:val="-2"/>
+                <w:sz w:val="22"/>
+              </w:rPr>
+            </w:pPr>
+            <w:r>
+              <w:rPr/>
             </w:r>
           </w:p>
           <w:p>
@@ -2639,69 +2537,6 @@
               </w:rPr>
             </w:r>
           </w:p>
-          <w:p>
-            <w:pPr>
-              <w:pStyle w:val="Normal"/>
-              <w:widowControl w:val="false"/>
-              <w:tabs>
-                <w:tab w:val="clear" w:pos="720"/>
-                <w:tab w:val="left" w:pos="-720" w:leader="none"/>
-              </w:tabs>
-              <w:jc w:val="center"/>
-              <w:rPr>
-                <w:spacing w:val="-2"/>
-                <w:sz w:val="22"/>
-              </w:rPr>
-            </w:pPr>
-            <w:r>
-              <w:rPr>
-                <w:spacing w:val="-2"/>
-                <w:sz w:val="22"/>
-              </w:rPr>
-            </w:r>
-          </w:p>
-          <w:p>
-            <w:pPr>
-              <w:pStyle w:val="Normal"/>
-              <w:widowControl w:val="false"/>
-              <w:tabs>
-                <w:tab w:val="clear" w:pos="720"/>
-                <w:tab w:val="left" w:pos="-720" w:leader="none"/>
-              </w:tabs>
-              <w:jc w:val="center"/>
-              <w:rPr>
-                <w:spacing w:val="-2"/>
-                <w:sz w:val="22"/>
-              </w:rPr>
-            </w:pPr>
-            <w:r>
-              <w:rPr>
-                <w:spacing w:val="-2"/>
-                <w:sz w:val="22"/>
-              </w:rPr>
-            </w:r>
-          </w:p>
-          <w:p>
-            <w:pPr>
-              <w:pStyle w:val="Normal"/>
-              <w:widowControl w:val="false"/>
-              <w:tabs>
-                <w:tab w:val="clear" w:pos="720"/>
-                <w:tab w:val="left" w:pos="-720" w:leader="none"/>
-              </w:tabs>
-              <w:jc w:val="center"/>
-              <w:rPr>
-                <w:spacing w:val="-2"/>
-                <w:sz w:val="22"/>
-              </w:rPr>
-            </w:pPr>
-            <w:r>
-              <w:rPr>
-                <w:spacing w:val="-2"/>
-                <w:sz w:val="22"/>
-              </w:rPr>
-            </w:r>
-          </w:p>
         </w:tc>
         <w:tc>
           <w:tcPr>
@@ -2994,6 +2829,24 @@
               </w:rPr>
             </w:pPr>
             <w:r>
+              <w:rPr/>
+            </w:r>
+          </w:p>
+          <w:p>
+            <w:pPr>
+              <w:pStyle w:val="Normal"/>
+              <w:widowControl w:val="false"/>
+              <w:tabs>
+                <w:tab w:val="clear" w:pos="720"/>
+                <w:tab w:val="left" w:pos="-720" w:leader="none"/>
+              </w:tabs>
+              <w:jc w:val="center"/>
+              <w:rPr>
+                <w:spacing w:val="-2"/>
+                <w:sz w:val="22"/>
+              </w:rPr>
+            </w:pPr>
+            <w:r>
               <w:rPr>
                 <w:spacing w:val="-2"/>
                 <w:sz w:val="22"/>
@@ -3004,7 +2857,7 @@
         </w:tc>
         <w:tc>
           <w:tcPr>
-            <w:tcW w:w="1835" w:type="dxa"/>
+            <w:tcW w:w="1837" w:type="dxa"/>
             <w:tcBorders>
               <w:left w:val="single" w:sz="6" w:space="0" w:color="000000"/>
             </w:tcBorders>
@@ -3218,6 +3071,19 @@
             <w:pPr>
               <w:pStyle w:val="21"/>
               <w:widowControl w:val="false"/>
+              <w:rPr>
+                <w:spacing w:val="-2"/>
+                <w:sz w:val="22"/>
+              </w:rPr>
+            </w:pPr>
+            <w:r>
+              <w:rPr/>
+            </w:r>
+          </w:p>
+          <w:p>
+            <w:pPr>
+              <w:pStyle w:val="21"/>
+              <w:widowControl w:val="false"/>
               <w:rPr/>
             </w:pPr>
             <w:r>
@@ -3231,7 +3097,7 @@
         </w:tc>
         <w:tc>
           <w:tcPr>
-            <w:tcW w:w="2275" w:type="dxa"/>
+            <w:tcW w:w="2273" w:type="dxa"/>
             <w:tcBorders>
               <w:left w:val="single" w:sz="6" w:space="0" w:color="000000"/>
               <w:right w:val="double" w:sz="12" w:space="0" w:color="000000"/>
@@ -3453,6 +3319,24 @@
                 <w:sz w:val="22"/>
               </w:rPr>
               <w:t>Σαλάτα</w:t>
+            </w:r>
+          </w:p>
+          <w:p>
+            <w:pPr>
+              <w:pStyle w:val="Normal"/>
+              <w:widowControl w:val="false"/>
+              <w:tabs>
+                <w:tab w:val="clear" w:pos="720"/>
+                <w:tab w:val="left" w:pos="-720" w:leader="none"/>
+              </w:tabs>
+              <w:jc w:val="center"/>
+              <w:rPr>
+                <w:spacing w:val="-2"/>
+                <w:sz w:val="22"/>
+              </w:rPr>
+            </w:pPr>
+            <w:r>
+              <w:rPr/>
             </w:r>
           </w:p>
           <w:p>
@@ -3841,7 +3725,7 @@
         </w:tc>
         <w:tc>
           <w:tcPr>
-            <w:tcW w:w="1835" w:type="dxa"/>
+            <w:tcW w:w="1837" w:type="dxa"/>
             <w:tcBorders>
               <w:left w:val="single" w:sz="6" w:space="0" w:color="000000"/>
               <w:bottom w:val="double" w:sz="12" w:space="0" w:color="000000"/>
@@ -3866,7 +3750,7 @@
         </w:tc>
         <w:tc>
           <w:tcPr>
-            <w:tcW w:w="2275" w:type="dxa"/>
+            <w:tcW w:w="2273" w:type="dxa"/>
             <w:tcBorders>
               <w:left w:val="single" w:sz="6" w:space="0" w:color="000000"/>
               <w:bottom w:val="double" w:sz="12" w:space="0" w:color="000000"/>
@@ -4152,8 +4036,8 @@
         <w:gridCol w:w="1703"/>
         <w:gridCol w:w="1985"/>
         <w:gridCol w:w="1842"/>
-        <w:gridCol w:w="1564"/>
-        <w:gridCol w:w="1835"/>
+        <w:gridCol w:w="1566"/>
+        <w:gridCol w:w="1833"/>
       </w:tblGrid>
       <w:tr>
         <w:trPr/>
@@ -4424,7 +4308,7 @@
         </w:tc>
         <w:tc>
           <w:tcPr>
-            <w:tcW w:w="1564" w:type="dxa"/>
+            <w:tcW w:w="1566" w:type="dxa"/>
             <w:tcBorders>
               <w:top w:val="double" w:sz="12" w:space="0" w:color="000000"/>
               <w:left w:val="single" w:sz="6" w:space="0" w:color="000000"/>
@@ -4469,7 +4353,7 @@
         </w:tc>
         <w:tc>
           <w:tcPr>
-            <w:tcW w:w="1835" w:type="dxa"/>
+            <w:tcW w:w="1833" w:type="dxa"/>
             <w:tcBorders>
               <w:top w:val="double" w:sz="12" w:space="0" w:color="000000"/>
               <w:left w:val="single" w:sz="6" w:space="0" w:color="000000"/>
@@ -5414,6 +5298,24 @@
               </w:rPr>
             </w:pPr>
             <w:r>
+              <w:rPr/>
+            </w:r>
+          </w:p>
+          <w:p>
+            <w:pPr>
+              <w:pStyle w:val="Normal"/>
+              <w:widowControl w:val="false"/>
+              <w:tabs>
+                <w:tab w:val="clear" w:pos="720"/>
+                <w:tab w:val="left" w:pos="-720" w:leader="none"/>
+              </w:tabs>
+              <w:jc w:val="center"/>
+              <w:rPr>
+                <w:spacing w:val="-2"/>
+                <w:sz w:val="22"/>
+              </w:rPr>
+            </w:pPr>
+            <w:r>
               <w:rPr>
                 <w:spacing w:val="-2"/>
                 <w:sz w:val="22"/>
@@ -5736,6 +5638,24 @@
                 <w:tab w:val="left" w:pos="-720" w:leader="none"/>
               </w:tabs>
               <w:jc w:val="center"/>
+              <w:rPr>
+                <w:spacing w:val="-2"/>
+                <w:sz w:val="22"/>
+              </w:rPr>
+            </w:pPr>
+            <w:r>
+              <w:rPr/>
+            </w:r>
+          </w:p>
+          <w:p>
+            <w:pPr>
+              <w:pStyle w:val="Normal"/>
+              <w:widowControl w:val="false"/>
+              <w:tabs>
+                <w:tab w:val="clear" w:pos="720"/>
+                <w:tab w:val="left" w:pos="-720" w:leader="none"/>
+              </w:tabs>
+              <w:jc w:val="center"/>
               <w:rPr/>
             </w:pPr>
             <w:r>
@@ -6039,6 +5959,25 @@
               </w:rPr>
             </w:pPr>
             <w:r>
+              <w:rPr/>
+            </w:r>
+          </w:p>
+          <w:p>
+            <w:pPr>
+              <w:pStyle w:val="Normal"/>
+              <w:widowControl w:val="false"/>
+              <w:tabs>
+                <w:tab w:val="clear" w:pos="720"/>
+                <w:tab w:val="left" w:pos="-720" w:leader="none"/>
+              </w:tabs>
+              <w:snapToGrid w:val="false"/>
+              <w:jc w:val="center"/>
+              <w:rPr>
+                <w:spacing w:val="-2"/>
+                <w:sz w:val="22"/>
+              </w:rPr>
+            </w:pPr>
+            <w:r>
               <w:rPr>
                 <w:spacing w:val="-2"/>
                 <w:sz w:val="22"/>
@@ -6361,6 +6300,24 @@
               </w:rPr>
             </w:pPr>
             <w:r>
+              <w:rPr/>
+            </w:r>
+          </w:p>
+          <w:p>
+            <w:pPr>
+              <w:pStyle w:val="Normal"/>
+              <w:widowControl w:val="false"/>
+              <w:tabs>
+                <w:tab w:val="clear" w:pos="720"/>
+                <w:tab w:val="left" w:pos="-720" w:leader="none"/>
+              </w:tabs>
+              <w:jc w:val="center"/>
+              <w:rPr>
+                <w:spacing w:val="-2"/>
+                <w:sz w:val="22"/>
+              </w:rPr>
+            </w:pPr>
+            <w:r>
               <w:rPr>
                 <w:spacing w:val="-2"/>
                 <w:sz w:val="22"/>
@@ -6678,6 +6635,24 @@
                 <w:tab w:val="left" w:pos="-720" w:leader="none"/>
               </w:tabs>
               <w:jc w:val="center"/>
+              <w:rPr>
+                <w:spacing w:val="-2"/>
+                <w:sz w:val="22"/>
+              </w:rPr>
+            </w:pPr>
+            <w:r>
+              <w:rPr/>
+            </w:r>
+          </w:p>
+          <w:p>
+            <w:pPr>
+              <w:pStyle w:val="Normal"/>
+              <w:widowControl w:val="false"/>
+              <w:tabs>
+                <w:tab w:val="clear" w:pos="720"/>
+                <w:tab w:val="left" w:pos="-720" w:leader="none"/>
+              </w:tabs>
+              <w:jc w:val="center"/>
               <w:rPr/>
             </w:pPr>
             <w:r>
@@ -6836,7 +6811,7 @@
         </w:tc>
         <w:tc>
           <w:tcPr>
-            <w:tcW w:w="1564" w:type="dxa"/>
+            <w:tcW w:w="1566" w:type="dxa"/>
             <w:tcBorders>
               <w:top w:val="single" w:sz="6" w:space="0" w:color="000000"/>
               <w:left w:val="single" w:sz="6" w:space="0" w:color="000000"/>
@@ -7146,6 +7121,24 @@
                 <w:tab w:val="left" w:pos="-720" w:leader="none"/>
               </w:tabs>
               <w:jc w:val="center"/>
+              <w:rPr>
+                <w:spacing w:val="-2"/>
+                <w:sz w:val="22"/>
+              </w:rPr>
+            </w:pPr>
+            <w:r>
+              <w:rPr/>
+            </w:r>
+          </w:p>
+          <w:p>
+            <w:pPr>
+              <w:pStyle w:val="Normal"/>
+              <w:widowControl w:val="false"/>
+              <w:tabs>
+                <w:tab w:val="clear" w:pos="720"/>
+                <w:tab w:val="left" w:pos="-720" w:leader="none"/>
+              </w:tabs>
+              <w:jc w:val="center"/>
               <w:rPr/>
             </w:pPr>
             <w:r>
@@ -7159,7 +7152,7 @@
         </w:tc>
         <w:tc>
           <w:tcPr>
-            <w:tcW w:w="1835" w:type="dxa"/>
+            <w:tcW w:w="1833" w:type="dxa"/>
             <w:tcBorders>
               <w:top w:val="single" w:sz="6" w:space="0" w:color="000000"/>
               <w:left w:val="single" w:sz="6" w:space="0" w:color="000000"/>
@@ -7378,6 +7371,25 @@
                 <w:szCs w:val="22"/>
               </w:rPr>
               <w:t>Ρώσικη</w:t>
+            </w:r>
+          </w:p>
+          <w:p>
+            <w:pPr>
+              <w:pStyle w:val="Normal"/>
+              <w:widowControl w:val="false"/>
+              <w:tabs>
+                <w:tab w:val="clear" w:pos="720"/>
+                <w:tab w:val="left" w:pos="-720" w:leader="none"/>
+              </w:tabs>
+              <w:jc w:val="center"/>
+              <w:rPr>
+                <w:spacing w:val="-2"/>
+                <w:sz w:val="22"/>
+                <w:szCs w:val="22"/>
+              </w:rPr>
+            </w:pPr>
+            <w:r>
+              <w:rPr/>
             </w:r>
           </w:p>
           <w:p>
@@ -8235,6 +8247,25 @@
               </w:rPr>
             </w:pPr>
             <w:r>
+              <w:rPr/>
+            </w:r>
+          </w:p>
+          <w:p>
+            <w:pPr>
+              <w:pStyle w:val="Normal"/>
+              <w:widowControl w:val="false"/>
+              <w:tabs>
+                <w:tab w:val="clear" w:pos="720"/>
+                <w:tab w:val="left" w:pos="-720" w:leader="none"/>
+              </w:tabs>
+              <w:jc w:val="center"/>
+              <w:rPr>
+                <w:spacing w:val="-2"/>
+                <w:sz w:val="22"/>
+                <w:szCs w:val="22"/>
+              </w:rPr>
+            </w:pPr>
+            <w:r>
               <w:rPr>
                 <w:spacing w:val="-2"/>
                 <w:sz w:val="22"/>
@@ -8505,6 +8536,25 @@
               </w:rPr>
             </w:pPr>
             <w:r>
+              <w:rPr/>
+            </w:r>
+          </w:p>
+          <w:p>
+            <w:pPr>
+              <w:pStyle w:val="Normal"/>
+              <w:widowControl w:val="false"/>
+              <w:tabs>
+                <w:tab w:val="clear" w:pos="720"/>
+                <w:tab w:val="left" w:pos="-720" w:leader="none"/>
+              </w:tabs>
+              <w:jc w:val="center"/>
+              <w:rPr>
+                <w:spacing w:val="-2"/>
+                <w:sz w:val="22"/>
+                <w:szCs w:val="22"/>
+              </w:rPr>
+            </w:pPr>
+            <w:r>
               <w:rPr>
                 <w:spacing w:val="-2"/>
                 <w:sz w:val="22"/>
@@ -8864,6 +8914,25 @@
               </w:rPr>
             </w:pPr>
             <w:r>
+              <w:rPr/>
+            </w:r>
+          </w:p>
+          <w:p>
+            <w:pPr>
+              <w:pStyle w:val="Normal"/>
+              <w:widowControl w:val="false"/>
+              <w:tabs>
+                <w:tab w:val="clear" w:pos="720"/>
+                <w:tab w:val="left" w:pos="-720" w:leader="none"/>
+              </w:tabs>
+              <w:jc w:val="center"/>
+              <w:rPr>
+                <w:spacing w:val="-2"/>
+                <w:sz w:val="22"/>
+                <w:szCs w:val="22"/>
+              </w:rPr>
+            </w:pPr>
+            <w:r>
               <w:rPr>
                 <w:spacing w:val="-2"/>
                 <w:sz w:val="22"/>
@@ -9149,6 +9218,25 @@
                 <w:tab w:val="left" w:pos="-720" w:leader="none"/>
               </w:tabs>
               <w:jc w:val="center"/>
+              <w:rPr>
+                <w:spacing w:val="-2"/>
+                <w:sz w:val="22"/>
+                <w:szCs w:val="22"/>
+              </w:rPr>
+            </w:pPr>
+            <w:r>
+              <w:rPr/>
+            </w:r>
+          </w:p>
+          <w:p>
+            <w:pPr>
+              <w:pStyle w:val="Normal"/>
+              <w:widowControl w:val="false"/>
+              <w:tabs>
+                <w:tab w:val="clear" w:pos="720"/>
+                <w:tab w:val="left" w:pos="-720" w:leader="none"/>
+              </w:tabs>
+              <w:jc w:val="center"/>
               <w:rPr/>
             </w:pPr>
             <w:r>
@@ -9494,6 +9582,25 @@
                 <w:tab w:val="left" w:pos="-720" w:leader="none"/>
               </w:tabs>
               <w:jc w:val="center"/>
+              <w:rPr>
+                <w:spacing w:val="-2"/>
+                <w:sz w:val="22"/>
+                <w:szCs w:val="22"/>
+              </w:rPr>
+            </w:pPr>
+            <w:r>
+              <w:rPr/>
+            </w:r>
+          </w:p>
+          <w:p>
+            <w:pPr>
+              <w:pStyle w:val="Normal"/>
+              <w:widowControl w:val="false"/>
+              <w:tabs>
+                <w:tab w:val="clear" w:pos="720"/>
+                <w:tab w:val="left" w:pos="-720" w:leader="none"/>
+              </w:tabs>
+              <w:jc w:val="center"/>
               <w:rPr/>
             </w:pPr>
             <w:r>
@@ -9529,7 +9636,7 @@
         </w:tc>
         <w:tc>
           <w:tcPr>
-            <w:tcW w:w="1564" w:type="dxa"/>
+            <w:tcW w:w="1566" w:type="dxa"/>
             <w:tcBorders>
               <w:left w:val="single" w:sz="6" w:space="0" w:color="000000"/>
               <w:bottom w:val="double" w:sz="12" w:space="0" w:color="000000"/>
@@ -9781,6 +9888,24 @@
                 <w:tab w:val="left" w:pos="-720" w:leader="none"/>
               </w:tabs>
               <w:jc w:val="center"/>
+              <w:rPr>
+                <w:spacing w:val="-2"/>
+                <w:sz w:val="22"/>
+              </w:rPr>
+            </w:pPr>
+            <w:r>
+              <w:rPr/>
+            </w:r>
+          </w:p>
+          <w:p>
+            <w:pPr>
+              <w:pStyle w:val="Normal"/>
+              <w:widowControl w:val="false"/>
+              <w:tabs>
+                <w:tab w:val="clear" w:pos="720"/>
+                <w:tab w:val="left" w:pos="-720" w:leader="none"/>
+              </w:tabs>
+              <w:jc w:val="center"/>
               <w:rPr/>
             </w:pPr>
             <w:r>
@@ -9835,7 +9960,7 @@
         </w:tc>
         <w:tc>
           <w:tcPr>
-            <w:tcW w:w="1835" w:type="dxa"/>
+            <w:tcW w:w="1833" w:type="dxa"/>
             <w:tcBorders>
               <w:left w:val="single" w:sz="6" w:space="0" w:color="000000"/>
               <w:bottom w:val="double" w:sz="12" w:space="0" w:color="000000"/>
@@ -10123,6 +10248,24 @@
                 <w:sz w:val="22"/>
               </w:rPr>
               <w:t>Σαλάτα</w:t>
+            </w:r>
+          </w:p>
+          <w:p>
+            <w:pPr>
+              <w:pStyle w:val="Normal"/>
+              <w:widowControl w:val="false"/>
+              <w:tabs>
+                <w:tab w:val="clear" w:pos="720"/>
+                <w:tab w:val="left" w:pos="-720" w:leader="none"/>
+              </w:tabs>
+              <w:jc w:val="center"/>
+              <w:rPr>
+                <w:spacing w:val="-2"/>
+                <w:sz w:val="22"/>
+              </w:rPr>
+            </w:pPr>
+            <w:r>
+              <w:rPr/>
             </w:r>
           </w:p>
           <w:p>
@@ -10307,9 +10450,9 @@
         <w:gridCol w:w="1842"/>
         <w:gridCol w:w="1561"/>
         <w:gridCol w:w="1700"/>
-        <w:gridCol w:w="1688"/>
-        <w:gridCol w:w="1515"/>
-        <w:gridCol w:w="2325"/>
+        <w:gridCol w:w="1689"/>
+        <w:gridCol w:w="1516"/>
+        <w:gridCol w:w="2323"/>
       </w:tblGrid>
       <w:tr>
         <w:trPr/>
@@ -10533,7 +10676,7 @@
         </w:tc>
         <w:tc>
           <w:tcPr>
-            <w:tcW w:w="1688" w:type="dxa"/>
+            <w:tcW w:w="1689" w:type="dxa"/>
             <w:tcBorders>
               <w:top w:val="double" w:sz="12" w:space="0" w:color="000000"/>
               <w:left w:val="single" w:sz="6" w:space="0" w:color="000000"/>
@@ -10571,7 +10714,7 @@
         </w:tc>
         <w:tc>
           <w:tcPr>
-            <w:tcW w:w="1515" w:type="dxa"/>
+            <w:tcW w:w="1516" w:type="dxa"/>
             <w:tcBorders>
               <w:top w:val="double" w:sz="12" w:space="0" w:color="000000"/>
               <w:left w:val="single" w:sz="6" w:space="0" w:color="000000"/>
@@ -10609,7 +10752,7 @@
         </w:tc>
         <w:tc>
           <w:tcPr>
-            <w:tcW w:w="2325" w:type="dxa"/>
+            <w:tcW w:w="2323" w:type="dxa"/>
             <w:tcBorders>
               <w:top w:val="double" w:sz="12" w:space="0" w:color="000000"/>
               <w:left w:val="single" w:sz="6" w:space="0" w:color="000000"/>
@@ -11496,6 +11639,27 @@
               </w:tabs>
               <w:snapToGrid w:val="false"/>
               <w:jc w:val="center"/>
+              <w:rPr>
+                <w:rFonts w:eastAsia="Arial"/>
+                <w:spacing w:val="-2"/>
+                <w:sz w:val="22"/>
+                <w:lang w:eastAsia="ar-SA"/>
+              </w:rPr>
+            </w:pPr>
+            <w:r>
+              <w:rPr/>
+            </w:r>
+          </w:p>
+          <w:p>
+            <w:pPr>
+              <w:pStyle w:val="Normal"/>
+              <w:widowControl w:val="false"/>
+              <w:tabs>
+                <w:tab w:val="clear" w:pos="720"/>
+                <w:tab w:val="left" w:pos="-720" w:leader="none"/>
+              </w:tabs>
+              <w:snapToGrid w:val="false"/>
+              <w:jc w:val="center"/>
               <w:rPr/>
             </w:pPr>
             <w:r>
@@ -11833,6 +11997,24 @@
                 <w:tab w:val="left" w:pos="-720" w:leader="none"/>
               </w:tabs>
               <w:jc w:val="center"/>
+              <w:rPr>
+                <w:spacing w:val="-2"/>
+                <w:sz w:val="22"/>
+              </w:rPr>
+            </w:pPr>
+            <w:r>
+              <w:rPr/>
+            </w:r>
+          </w:p>
+          <w:p>
+            <w:pPr>
+              <w:pStyle w:val="Normal"/>
+              <w:widowControl w:val="false"/>
+              <w:tabs>
+                <w:tab w:val="clear" w:pos="720"/>
+                <w:tab w:val="left" w:pos="-720" w:leader="none"/>
+              </w:tabs>
+              <w:jc w:val="center"/>
               <w:rPr/>
             </w:pPr>
             <w:r>
@@ -12201,6 +12383,25 @@
                 <w:tab w:val="left" w:pos="-720" w:leader="none"/>
               </w:tabs>
               <w:jc w:val="center"/>
+              <w:rPr>
+                <w:spacing w:val="-2"/>
+                <w:sz w:val="22"/>
+                <w:szCs w:val="22"/>
+              </w:rPr>
+            </w:pPr>
+            <w:r>
+              <w:rPr/>
+            </w:r>
+          </w:p>
+          <w:p>
+            <w:pPr>
+              <w:pStyle w:val="Normal"/>
+              <w:widowControl w:val="false"/>
+              <w:tabs>
+                <w:tab w:val="clear" w:pos="720"/>
+                <w:tab w:val="left" w:pos="-720" w:leader="none"/>
+              </w:tabs>
+              <w:jc w:val="center"/>
               <w:rPr/>
             </w:pPr>
             <w:r>
@@ -12550,6 +12751,24 @@
                 <w:tab w:val="left" w:pos="-720" w:leader="none"/>
               </w:tabs>
               <w:jc w:val="center"/>
+              <w:rPr>
+                <w:spacing w:val="-2"/>
+                <w:sz w:val="22"/>
+              </w:rPr>
+            </w:pPr>
+            <w:r>
+              <w:rPr/>
+            </w:r>
+          </w:p>
+          <w:p>
+            <w:pPr>
+              <w:pStyle w:val="Normal"/>
+              <w:widowControl w:val="false"/>
+              <w:tabs>
+                <w:tab w:val="clear" w:pos="720"/>
+                <w:tab w:val="left" w:pos="-720" w:leader="none"/>
+              </w:tabs>
+              <w:jc w:val="center"/>
               <w:rPr/>
             </w:pPr>
             <w:r>
@@ -12605,7 +12824,7 @@
         </w:tc>
         <w:tc>
           <w:tcPr>
-            <w:tcW w:w="1688" w:type="dxa"/>
+            <w:tcW w:w="1689" w:type="dxa"/>
             <w:tcBorders>
               <w:top w:val="single" w:sz="6" w:space="0" w:color="000000"/>
               <w:left w:val="single" w:sz="6" w:space="0" w:color="000000"/>
@@ -12877,6 +13096,24 @@
                 <w:tab w:val="left" w:pos="-720" w:leader="none"/>
               </w:tabs>
               <w:jc w:val="center"/>
+              <w:rPr>
+                <w:spacing w:val="-2"/>
+                <w:sz w:val="22"/>
+              </w:rPr>
+            </w:pPr>
+            <w:r>
+              <w:rPr/>
+            </w:r>
+          </w:p>
+          <w:p>
+            <w:pPr>
+              <w:pStyle w:val="Normal"/>
+              <w:widowControl w:val="false"/>
+              <w:tabs>
+                <w:tab w:val="clear" w:pos="720"/>
+                <w:tab w:val="left" w:pos="-720" w:leader="none"/>
+              </w:tabs>
+              <w:jc w:val="center"/>
               <w:rPr/>
             </w:pPr>
             <w:r>
@@ -12911,7 +13148,7 @@
         </w:tc>
         <w:tc>
           <w:tcPr>
-            <w:tcW w:w="1515" w:type="dxa"/>
+            <w:tcW w:w="1516" w:type="dxa"/>
             <w:tcBorders>
               <w:top w:val="single" w:sz="6" w:space="0" w:color="000000"/>
               <w:left w:val="single" w:sz="6" w:space="0" w:color="000000"/>
@@ -13202,6 +13439,24 @@
                 <w:tab w:val="left" w:pos="-720" w:leader="none"/>
               </w:tabs>
               <w:jc w:val="center"/>
+              <w:rPr>
+                <w:spacing w:val="-2"/>
+                <w:sz w:val="22"/>
+              </w:rPr>
+            </w:pPr>
+            <w:r>
+              <w:rPr/>
+            </w:r>
+          </w:p>
+          <w:p>
+            <w:pPr>
+              <w:pStyle w:val="Normal"/>
+              <w:widowControl w:val="false"/>
+              <w:tabs>
+                <w:tab w:val="clear" w:pos="720"/>
+                <w:tab w:val="left" w:pos="-720" w:leader="none"/>
+              </w:tabs>
+              <w:jc w:val="center"/>
               <w:rPr/>
             </w:pPr>
             <w:r>
@@ -13215,7 +13470,7 @@
         </w:tc>
         <w:tc>
           <w:tcPr>
-            <w:tcW w:w="2325" w:type="dxa"/>
+            <w:tcW w:w="2323" w:type="dxa"/>
             <w:tcBorders>
               <w:top w:val="single" w:sz="6" w:space="0" w:color="000000"/>
               <w:left w:val="single" w:sz="6" w:space="0" w:color="000000"/>
@@ -13458,6 +13713,24 @@
                 <w:sz w:val="22"/>
               </w:rPr>
               <w:t>Ρώσικη</w:t>
+            </w:r>
+          </w:p>
+          <w:p>
+            <w:pPr>
+              <w:pStyle w:val="Normal"/>
+              <w:widowControl w:val="false"/>
+              <w:tabs>
+                <w:tab w:val="clear" w:pos="720"/>
+                <w:tab w:val="left" w:pos="-720" w:leader="none"/>
+              </w:tabs>
+              <w:jc w:val="center"/>
+              <w:rPr>
+                <w:spacing w:val="-2"/>
+                <w:sz w:val="22"/>
+              </w:rPr>
+            </w:pPr>
+            <w:r>
+              <w:rPr/>
             </w:r>
           </w:p>
           <w:p>
@@ -14416,6 +14689,27 @@
               </w:tabs>
               <w:snapToGrid w:val="false"/>
               <w:jc w:val="center"/>
+              <w:rPr>
+                <w:spacing w:val="-2"/>
+                <w:sz w:val="22"/>
+                <w:szCs w:val="22"/>
+                <w:lang w:eastAsia="ar-SA"/>
+              </w:rPr>
+            </w:pPr>
+            <w:r>
+              <w:rPr/>
+            </w:r>
+          </w:p>
+          <w:p>
+            <w:pPr>
+              <w:pStyle w:val="Normal"/>
+              <w:widowControl w:val="false"/>
+              <w:tabs>
+                <w:tab w:val="clear" w:pos="720"/>
+                <w:tab w:val="left" w:pos="-720" w:leader="none"/>
+              </w:tabs>
+              <w:snapToGrid w:val="false"/>
+              <w:jc w:val="center"/>
               <w:rPr/>
             </w:pPr>
             <w:r>
@@ -14759,6 +15053,24 @@
                 <w:tab w:val="left" w:pos="-720" w:leader="none"/>
               </w:tabs>
               <w:jc w:val="center"/>
+              <w:rPr>
+                <w:spacing w:val="-2"/>
+                <w:sz w:val="22"/>
+              </w:rPr>
+            </w:pPr>
+            <w:r>
+              <w:rPr/>
+            </w:r>
+          </w:p>
+          <w:p>
+            <w:pPr>
+              <w:pStyle w:val="Normal"/>
+              <w:widowControl w:val="false"/>
+              <w:tabs>
+                <w:tab w:val="clear" w:pos="720"/>
+                <w:tab w:val="left" w:pos="-720" w:leader="none"/>
+              </w:tabs>
+              <w:jc w:val="center"/>
               <w:rPr/>
             </w:pPr>
             <w:r>
@@ -15166,6 +15478,24 @@
               </w:rPr>
             </w:pPr>
             <w:r>
+              <w:rPr/>
+            </w:r>
+          </w:p>
+          <w:p>
+            <w:pPr>
+              <w:pStyle w:val="Normal"/>
+              <w:widowControl w:val="false"/>
+              <w:tabs>
+                <w:tab w:val="clear" w:pos="720"/>
+                <w:tab w:val="left" w:pos="-720" w:leader="none"/>
+              </w:tabs>
+              <w:jc w:val="center"/>
+              <w:rPr>
+                <w:spacing w:val="-2"/>
+                <w:sz w:val="22"/>
+              </w:rPr>
+            </w:pPr>
+            <w:r>
               <w:rPr>
                 <w:spacing w:val="-2"/>
                 <w:sz w:val="22"/>
@@ -15464,6 +15794,25 @@
                 <w:tab w:val="left" w:pos="-720" w:leader="none"/>
               </w:tabs>
               <w:jc w:val="center"/>
+              <w:rPr>
+                <w:spacing w:val="-2"/>
+                <w:sz w:val="22"/>
+                <w:szCs w:val="22"/>
+              </w:rPr>
+            </w:pPr>
+            <w:r>
+              <w:rPr/>
+            </w:r>
+          </w:p>
+          <w:p>
+            <w:pPr>
+              <w:pStyle w:val="Normal"/>
+              <w:widowControl w:val="false"/>
+              <w:tabs>
+                <w:tab w:val="clear" w:pos="720"/>
+                <w:tab w:val="left" w:pos="-720" w:leader="none"/>
+              </w:tabs>
+              <w:jc w:val="center"/>
               <w:rPr/>
             </w:pPr>
             <w:r>
@@ -15543,7 +15892,7 @@
         </w:tc>
         <w:tc>
           <w:tcPr>
-            <w:tcW w:w="1688" w:type="dxa"/>
+            <w:tcW w:w="1689" w:type="dxa"/>
             <w:tcBorders>
               <w:left w:val="single" w:sz="6" w:space="0" w:color="000000"/>
               <w:bottom w:val="double" w:sz="12" w:space="0" w:color="000000"/>
@@ -15771,6 +16120,25 @@
                 <w:tab w:val="left" w:pos="-720" w:leader="none"/>
               </w:tabs>
               <w:jc w:val="center"/>
+              <w:rPr>
+                <w:spacing w:val="-2"/>
+                <w:sz w:val="22"/>
+                <w:szCs w:val="22"/>
+              </w:rPr>
+            </w:pPr>
+            <w:r>
+              <w:rPr/>
+            </w:r>
+          </w:p>
+          <w:p>
+            <w:pPr>
+              <w:pStyle w:val="Normal"/>
+              <w:widowControl w:val="false"/>
+              <w:tabs>
+                <w:tab w:val="clear" w:pos="720"/>
+                <w:tab w:val="left" w:pos="-720" w:leader="none"/>
+              </w:tabs>
+              <w:jc w:val="center"/>
               <w:rPr/>
             </w:pPr>
             <w:r>
@@ -15854,7 +16222,7 @@
         </w:tc>
         <w:tc>
           <w:tcPr>
-            <w:tcW w:w="1515" w:type="dxa"/>
+            <w:tcW w:w="1516" w:type="dxa"/>
             <w:tcBorders>
               <w:left w:val="single" w:sz="6" w:space="0" w:color="000000"/>
               <w:bottom w:val="double" w:sz="12" w:space="0" w:color="000000"/>
@@ -16132,6 +16500,24 @@
                 <w:tab w:val="left" w:pos="-720" w:leader="none"/>
               </w:tabs>
               <w:jc w:val="center"/>
+              <w:rPr>
+                <w:spacing w:val="-2"/>
+                <w:sz w:val="22"/>
+              </w:rPr>
+            </w:pPr>
+            <w:r>
+              <w:rPr/>
+            </w:r>
+          </w:p>
+          <w:p>
+            <w:pPr>
+              <w:pStyle w:val="Normal"/>
+              <w:widowControl w:val="false"/>
+              <w:tabs>
+                <w:tab w:val="clear" w:pos="720"/>
+                <w:tab w:val="left" w:pos="-720" w:leader="none"/>
+              </w:tabs>
+              <w:jc w:val="center"/>
               <w:rPr/>
             </w:pPr>
             <w:r>
@@ -16187,7 +16573,7 @@
         </w:tc>
         <w:tc>
           <w:tcPr>
-            <w:tcW w:w="2325" w:type="dxa"/>
+            <w:tcW w:w="2323" w:type="dxa"/>
             <w:tcBorders>
               <w:left w:val="single" w:sz="6" w:space="0" w:color="000000"/>
               <w:bottom w:val="double" w:sz="12" w:space="0" w:color="000000"/>
@@ -16448,6 +16834,24 @@
                 <w:sz w:val="22"/>
               </w:rPr>
               <w:t>Τυρί</w:t>
+            </w:r>
+          </w:p>
+          <w:p>
+            <w:pPr>
+              <w:pStyle w:val="Normal"/>
+              <w:widowControl w:val="false"/>
+              <w:tabs>
+                <w:tab w:val="clear" w:pos="720"/>
+                <w:tab w:val="left" w:pos="-720" w:leader="none"/>
+              </w:tabs>
+              <w:jc w:val="center"/>
+              <w:rPr>
+                <w:spacing w:val="-2"/>
+                <w:sz w:val="22"/>
+              </w:rPr>
+            </w:pPr>
+            <w:r>
+              <w:rPr/>
             </w:r>
           </w:p>
           <w:p>
@@ -16725,9 +17129,9 @@
         <w:gridCol w:w="1558"/>
         <w:gridCol w:w="1703"/>
         <w:gridCol w:w="1994"/>
-        <w:gridCol w:w="1536"/>
-        <w:gridCol w:w="1562"/>
-        <w:gridCol w:w="2278"/>
+        <w:gridCol w:w="1537"/>
+        <w:gridCol w:w="1563"/>
+        <w:gridCol w:w="2276"/>
       </w:tblGrid>
       <w:tr>
         <w:trPr/>
@@ -16963,7 +17367,7 @@
         </w:tc>
         <w:tc>
           <w:tcPr>
-            <w:tcW w:w="1536" w:type="dxa"/>
+            <w:tcW w:w="1537" w:type="dxa"/>
             <w:tcBorders>
               <w:top w:val="double" w:sz="12" w:space="0" w:color="000000"/>
               <w:left w:val="single" w:sz="6" w:space="0" w:color="000000"/>
@@ -17003,7 +17407,7 @@
         </w:tc>
         <w:tc>
           <w:tcPr>
-            <w:tcW w:w="1562" w:type="dxa"/>
+            <w:tcW w:w="1563" w:type="dxa"/>
             <w:tcBorders>
               <w:top w:val="double" w:sz="12" w:space="0" w:color="000000"/>
               <w:left w:val="single" w:sz="6" w:space="0" w:color="000000"/>
@@ -17049,7 +17453,7 @@
         </w:tc>
         <w:tc>
           <w:tcPr>
-            <w:tcW w:w="2278" w:type="dxa"/>
+            <w:tcW w:w="2276" w:type="dxa"/>
             <w:tcBorders>
               <w:top w:val="double" w:sz="12" w:space="0" w:color="000000"/>
               <w:left w:val="single" w:sz="6" w:space="0" w:color="000000"/>
@@ -18046,6 +18450,26 @@
               </w:tabs>
               <w:snapToGrid w:val="false"/>
               <w:jc w:val="center"/>
+              <w:rPr>
+                <w:spacing w:val="-2"/>
+                <w:sz w:val="22"/>
+                <w:lang w:eastAsia="ar-SA"/>
+              </w:rPr>
+            </w:pPr>
+            <w:r>
+              <w:rPr/>
+            </w:r>
+          </w:p>
+          <w:p>
+            <w:pPr>
+              <w:pStyle w:val="Normal"/>
+              <w:widowControl w:val="false"/>
+              <w:tabs>
+                <w:tab w:val="clear" w:pos="720"/>
+                <w:tab w:val="left" w:pos="-720" w:leader="none"/>
+              </w:tabs>
+              <w:snapToGrid w:val="false"/>
+              <w:jc w:val="center"/>
               <w:rPr/>
             </w:pPr>
             <w:r>
@@ -18370,6 +18794,24 @@
                 <w:tab w:val="left" w:pos="-720" w:leader="none"/>
               </w:tabs>
               <w:jc w:val="center"/>
+              <w:rPr>
+                <w:spacing w:val="-2"/>
+                <w:sz w:val="22"/>
+              </w:rPr>
+            </w:pPr>
+            <w:r>
+              <w:rPr/>
+            </w:r>
+          </w:p>
+          <w:p>
+            <w:pPr>
+              <w:pStyle w:val="Normal"/>
+              <w:widowControl w:val="false"/>
+              <w:tabs>
+                <w:tab w:val="clear" w:pos="720"/>
+                <w:tab w:val="left" w:pos="-720" w:leader="none"/>
+              </w:tabs>
+              <w:jc w:val="center"/>
               <w:rPr/>
             </w:pPr>
             <w:r>
@@ -18693,6 +19135,25 @@
                 <w:tab w:val="left" w:pos="-720" w:leader="none"/>
               </w:tabs>
               <w:jc w:val="center"/>
+              <w:rPr>
+                <w:spacing w:val="-2"/>
+                <w:sz w:val="22"/>
+                <w:lang w:eastAsia="ar-SA"/>
+              </w:rPr>
+            </w:pPr>
+            <w:r>
+              <w:rPr/>
+            </w:r>
+          </w:p>
+          <w:p>
+            <w:pPr>
+              <w:pStyle w:val="Normal"/>
+              <w:widowControl w:val="false"/>
+              <w:tabs>
+                <w:tab w:val="clear" w:pos="720"/>
+                <w:tab w:val="left" w:pos="-720" w:leader="none"/>
+              </w:tabs>
+              <w:jc w:val="center"/>
               <w:rPr/>
             </w:pPr>
             <w:r>
@@ -18979,6 +19440,24 @@
                 <w:tab w:val="left" w:pos="-720" w:leader="none"/>
               </w:tabs>
               <w:jc w:val="center"/>
+              <w:rPr>
+                <w:spacing w:val="-2"/>
+                <w:sz w:val="22"/>
+              </w:rPr>
+            </w:pPr>
+            <w:r>
+              <w:rPr/>
+            </w:r>
+          </w:p>
+          <w:p>
+            <w:pPr>
+              <w:pStyle w:val="Normal"/>
+              <w:widowControl w:val="false"/>
+              <w:tabs>
+                <w:tab w:val="clear" w:pos="720"/>
+                <w:tab w:val="left" w:pos="-720" w:leader="none"/>
+              </w:tabs>
+              <w:jc w:val="center"/>
               <w:rPr/>
             </w:pPr>
             <w:r>
@@ -19055,7 +19534,7 @@
         </w:tc>
         <w:tc>
           <w:tcPr>
-            <w:tcW w:w="1536" w:type="dxa"/>
+            <w:tcW w:w="1537" w:type="dxa"/>
             <w:tcBorders>
               <w:top w:val="single" w:sz="6" w:space="0" w:color="000000"/>
               <w:left w:val="single" w:sz="6" w:space="0" w:color="000000"/>
@@ -19239,7 +19718,25 @@
                 <w:spacing w:val="-2"/>
                 <w:sz w:val="22"/>
               </w:rPr>
-              <w:t>Τυρί - Ελιές</w:t>
+              <w:t>Τυρί – Ελιές</w:t>
+            </w:r>
+          </w:p>
+          <w:p>
+            <w:pPr>
+              <w:pStyle w:val="Normal"/>
+              <w:widowControl w:val="false"/>
+              <w:tabs>
+                <w:tab w:val="clear" w:pos="720"/>
+                <w:tab w:val="left" w:pos="-720" w:leader="none"/>
+              </w:tabs>
+              <w:jc w:val="center"/>
+              <w:rPr>
+                <w:spacing w:val="-2"/>
+                <w:sz w:val="22"/>
+              </w:rPr>
+            </w:pPr>
+            <w:r>
+              <w:rPr/>
             </w:r>
           </w:p>
           <w:p>
@@ -19327,7 +19824,7 @@
         </w:tc>
         <w:tc>
           <w:tcPr>
-            <w:tcW w:w="1562" w:type="dxa"/>
+            <w:tcW w:w="1563" w:type="dxa"/>
             <w:tcBorders>
               <w:top w:val="single" w:sz="6" w:space="0" w:color="000000"/>
               <w:left w:val="single" w:sz="6" w:space="0" w:color="000000"/>
@@ -19655,6 +20152,24 @@
               </w:rPr>
             </w:pPr>
             <w:r>
+              <w:rPr/>
+            </w:r>
+          </w:p>
+          <w:p>
+            <w:pPr>
+              <w:pStyle w:val="Normal"/>
+              <w:widowControl w:val="false"/>
+              <w:tabs>
+                <w:tab w:val="clear" w:pos="720"/>
+                <w:tab w:val="left" w:pos="-720" w:leader="none"/>
+              </w:tabs>
+              <w:jc w:val="center"/>
+              <w:rPr>
+                <w:spacing w:val="-2"/>
+                <w:sz w:val="22"/>
+              </w:rPr>
+            </w:pPr>
+            <w:r>
               <w:rPr>
                 <w:spacing w:val="-2"/>
                 <w:sz w:val="22"/>
@@ -19686,7 +20201,7 @@
         </w:tc>
         <w:tc>
           <w:tcPr>
-            <w:tcW w:w="2278" w:type="dxa"/>
+            <w:tcW w:w="2276" w:type="dxa"/>
             <w:tcBorders>
               <w:top w:val="single" w:sz="6" w:space="0" w:color="000000"/>
               <w:left w:val="single" w:sz="6" w:space="0" w:color="000000"/>
@@ -19929,6 +20444,24 @@
                 <w:sz w:val="22"/>
               </w:rPr>
               <w:t>Μελιτζανοσαλάτα</w:t>
+            </w:r>
+          </w:p>
+          <w:p>
+            <w:pPr>
+              <w:pStyle w:val="Normal"/>
+              <w:widowControl w:val="false"/>
+              <w:tabs>
+                <w:tab w:val="clear" w:pos="720"/>
+                <w:tab w:val="left" w:pos="-720" w:leader="none"/>
+              </w:tabs>
+              <w:jc w:val="center"/>
+              <w:rPr>
+                <w:spacing w:val="-2"/>
+                <w:sz w:val="22"/>
+              </w:rPr>
+            </w:pPr>
+            <w:r>
+              <w:rPr/>
             </w:r>
           </w:p>
           <w:p>
@@ -20791,6 +21324,26 @@
                 <w:tab w:val="left" w:pos="-720" w:leader="none"/>
               </w:tabs>
               <w:jc w:val="center"/>
+              <w:rPr>
+                <w:spacing w:val="-2"/>
+                <w:sz w:val="22"/>
+                <w:szCs w:val="22"/>
+                <w:lang w:eastAsia="ar-SA"/>
+              </w:rPr>
+            </w:pPr>
+            <w:r>
+              <w:rPr/>
+            </w:r>
+          </w:p>
+          <w:p>
+            <w:pPr>
+              <w:pStyle w:val="Normal"/>
+              <w:widowControl w:val="false"/>
+              <w:tabs>
+                <w:tab w:val="clear" w:pos="720"/>
+                <w:tab w:val="left" w:pos="-720" w:leader="none"/>
+              </w:tabs>
+              <w:jc w:val="center"/>
               <w:rPr/>
             </w:pPr>
             <w:r>
@@ -21066,6 +21619,24 @@
                 <w:tab w:val="left" w:pos="-720" w:leader="none"/>
               </w:tabs>
               <w:jc w:val="center"/>
+              <w:rPr>
+                <w:spacing w:val="-2"/>
+                <w:sz w:val="22"/>
+              </w:rPr>
+            </w:pPr>
+            <w:r>
+              <w:rPr/>
+            </w:r>
+          </w:p>
+          <w:p>
+            <w:pPr>
+              <w:pStyle w:val="Normal"/>
+              <w:widowControl w:val="false"/>
+              <w:tabs>
+                <w:tab w:val="clear" w:pos="720"/>
+                <w:tab w:val="left" w:pos="-720" w:leader="none"/>
+              </w:tabs>
+              <w:jc w:val="center"/>
               <w:rPr/>
             </w:pPr>
             <w:r>
@@ -21354,6 +21925,24 @@
                 <w:tab w:val="left" w:pos="-720" w:leader="none"/>
               </w:tabs>
               <w:jc w:val="center"/>
+              <w:rPr>
+                <w:spacing w:val="-2"/>
+                <w:sz w:val="22"/>
+              </w:rPr>
+            </w:pPr>
+            <w:r>
+              <w:rPr/>
+            </w:r>
+          </w:p>
+          <w:p>
+            <w:pPr>
+              <w:pStyle w:val="Normal"/>
+              <w:widowControl w:val="false"/>
+              <w:tabs>
+                <w:tab w:val="clear" w:pos="720"/>
+                <w:tab w:val="left" w:pos="-720" w:leader="none"/>
+              </w:tabs>
+              <w:jc w:val="center"/>
               <w:rPr/>
             </w:pPr>
             <w:r>
@@ -21701,6 +22290,24 @@
                 <w:tab w:val="left" w:pos="-720" w:leader="none"/>
               </w:tabs>
               <w:jc w:val="center"/>
+              <w:rPr>
+                <w:spacing w:val="-2"/>
+                <w:sz w:val="22"/>
+              </w:rPr>
+            </w:pPr>
+            <w:r>
+              <w:rPr/>
+            </w:r>
+          </w:p>
+          <w:p>
+            <w:pPr>
+              <w:pStyle w:val="Normal"/>
+              <w:widowControl w:val="false"/>
+              <w:tabs>
+                <w:tab w:val="clear" w:pos="720"/>
+                <w:tab w:val="left" w:pos="-720" w:leader="none"/>
+              </w:tabs>
+              <w:jc w:val="center"/>
               <w:rPr/>
             </w:pPr>
             <w:r>
@@ -21714,7 +22321,7 @@
         </w:tc>
         <w:tc>
           <w:tcPr>
-            <w:tcW w:w="1536" w:type="dxa"/>
+            <w:tcW w:w="1537" w:type="dxa"/>
             <w:tcBorders>
               <w:left w:val="single" w:sz="6" w:space="0" w:color="000000"/>
               <w:bottom w:val="double" w:sz="12" w:space="0" w:color="000000"/>
@@ -22002,6 +22609,25 @@
                 <w:tab w:val="left" w:pos="-720" w:leader="none"/>
               </w:tabs>
               <w:jc w:val="center"/>
+              <w:rPr>
+                <w:spacing w:val="-2"/>
+                <w:sz w:val="22"/>
+                <w:szCs w:val="22"/>
+              </w:rPr>
+            </w:pPr>
+            <w:r>
+              <w:rPr/>
+            </w:r>
+          </w:p>
+          <w:p>
+            <w:pPr>
+              <w:pStyle w:val="Normal"/>
+              <w:widowControl w:val="false"/>
+              <w:tabs>
+                <w:tab w:val="clear" w:pos="720"/>
+                <w:tab w:val="left" w:pos="-720" w:leader="none"/>
+              </w:tabs>
+              <w:jc w:val="center"/>
               <w:rPr/>
             </w:pPr>
             <w:r>
@@ -22081,7 +22707,7 @@
         </w:tc>
         <w:tc>
           <w:tcPr>
-            <w:tcW w:w="1562" w:type="dxa"/>
+            <w:tcW w:w="1563" w:type="dxa"/>
             <w:tcBorders>
               <w:left w:val="single" w:sz="6" w:space="0" w:color="000000"/>
               <w:bottom w:val="double" w:sz="12" w:space="0" w:color="000000"/>
@@ -22289,6 +22915,18 @@
               </w:rPr>
             </w:pPr>
             <w:r>
+              <w:rPr/>
+            </w:r>
+          </w:p>
+          <w:p>
+            <w:pPr>
+              <w:pStyle w:val="21"/>
+              <w:widowControl w:val="false"/>
+              <w:rPr>
+                <w:sz w:val="22"/>
+              </w:rPr>
+            </w:pPr>
+            <w:r>
               <w:rPr>
                 <w:sz w:val="22"/>
               </w:rPr>
@@ -22340,7 +22978,7 @@
         </w:tc>
         <w:tc>
           <w:tcPr>
-            <w:tcW w:w="2278" w:type="dxa"/>
+            <w:tcW w:w="2276" w:type="dxa"/>
             <w:tcBorders>
               <w:left w:val="single" w:sz="6" w:space="0" w:color="000000"/>
               <w:bottom w:val="double" w:sz="12" w:space="0" w:color="000000"/>
@@ -22562,6 +23200,24 @@
                 <w:sz w:val="22"/>
               </w:rPr>
               <w:t>Τυρί</w:t>
+            </w:r>
+          </w:p>
+          <w:p>
+            <w:pPr>
+              <w:pStyle w:val="Normal"/>
+              <w:widowControl w:val="false"/>
+              <w:tabs>
+                <w:tab w:val="clear" w:pos="720"/>
+                <w:tab w:val="left" w:pos="-720" w:leader="none"/>
+              </w:tabs>
+              <w:jc w:val="center"/>
+              <w:rPr>
+                <w:spacing w:val="-2"/>
+                <w:sz w:val="22"/>
+              </w:rPr>
+            </w:pPr>
+            <w:r>
+              <w:rPr/>
             </w:r>
           </w:p>
           <w:p>
@@ -22818,8 +23474,8 @@
         <w:gridCol w:w="1561"/>
         <w:gridCol w:w="1842"/>
         <w:gridCol w:w="2127"/>
-        <w:gridCol w:w="1706"/>
-        <w:gridCol w:w="1693"/>
+        <w:gridCol w:w="1708"/>
+        <w:gridCol w:w="1691"/>
       </w:tblGrid>
       <w:tr>
         <w:trPr/>
@@ -23082,7 +23738,7 @@
         </w:tc>
         <w:tc>
           <w:tcPr>
-            <w:tcW w:w="1706" w:type="dxa"/>
+            <w:tcW w:w="1708" w:type="dxa"/>
             <w:tcBorders>
               <w:top w:val="double" w:sz="12" w:space="0" w:color="000000"/>
               <w:left w:val="single" w:sz="6" w:space="0" w:color="000000"/>
@@ -23119,7 +23775,7 @@
         </w:tc>
         <w:tc>
           <w:tcPr>
-            <w:tcW w:w="1693" w:type="dxa"/>
+            <w:tcW w:w="1691" w:type="dxa"/>
             <w:tcBorders>
               <w:top w:val="double" w:sz="12" w:space="0" w:color="000000"/>
               <w:left w:val="single" w:sz="6" w:space="0" w:color="000000"/>
@@ -23890,6 +24546,24 @@
               </w:rPr>
             </w:pPr>
             <w:r>
+              <w:rPr/>
+            </w:r>
+          </w:p>
+          <w:p>
+            <w:pPr>
+              <w:pStyle w:val="Normal"/>
+              <w:widowControl w:val="false"/>
+              <w:tabs>
+                <w:tab w:val="clear" w:pos="720"/>
+                <w:tab w:val="left" w:pos="-720" w:leader="none"/>
+              </w:tabs>
+              <w:jc w:val="center"/>
+              <w:rPr>
+                <w:spacing w:val="-2"/>
+                <w:sz w:val="22"/>
+              </w:rPr>
+            </w:pPr>
+            <w:r>
               <w:rPr>
                 <w:spacing w:val="-2"/>
                 <w:sz w:val="22"/>
@@ -24189,6 +24863,24 @@
               </w:rPr>
             </w:pPr>
             <w:r>
+              <w:rPr/>
+            </w:r>
+          </w:p>
+          <w:p>
+            <w:pPr>
+              <w:pStyle w:val="Normal"/>
+              <w:widowControl w:val="false"/>
+              <w:tabs>
+                <w:tab w:val="clear" w:pos="720"/>
+                <w:tab w:val="left" w:pos="-720" w:leader="none"/>
+              </w:tabs>
+              <w:jc w:val="center"/>
+              <w:rPr>
+                <w:spacing w:val="-2"/>
+                <w:sz w:val="22"/>
+              </w:rPr>
+            </w:pPr>
+            <w:r>
               <w:rPr>
                 <w:spacing w:val="-2"/>
                 <w:sz w:val="22"/>
@@ -24518,6 +25210,25 @@
                 <w:tab w:val="left" w:pos="-720" w:leader="none"/>
               </w:tabs>
               <w:jc w:val="center"/>
+              <w:rPr>
+                <w:spacing w:val="-2"/>
+                <w:sz w:val="22"/>
+                <w:szCs w:val="22"/>
+              </w:rPr>
+            </w:pPr>
+            <w:r>
+              <w:rPr/>
+            </w:r>
+          </w:p>
+          <w:p>
+            <w:pPr>
+              <w:pStyle w:val="Normal"/>
+              <w:widowControl w:val="false"/>
+              <w:tabs>
+                <w:tab w:val="clear" w:pos="720"/>
+                <w:tab w:val="left" w:pos="-720" w:leader="none"/>
+              </w:tabs>
+              <w:jc w:val="center"/>
               <w:rPr/>
             </w:pPr>
             <w:r>
@@ -24848,6 +25559,24 @@
                 <w:tab w:val="left" w:pos="-720" w:leader="none"/>
               </w:tabs>
               <w:jc w:val="center"/>
+              <w:rPr>
+                <w:spacing w:val="-2"/>
+                <w:sz w:val="22"/>
+              </w:rPr>
+            </w:pPr>
+            <w:r>
+              <w:rPr/>
+            </w:r>
+          </w:p>
+          <w:p>
+            <w:pPr>
+              <w:pStyle w:val="Normal"/>
+              <w:widowControl w:val="false"/>
+              <w:tabs>
+                <w:tab w:val="clear" w:pos="720"/>
+                <w:tab w:val="left" w:pos="-720" w:leader="none"/>
+              </w:tabs>
+              <w:jc w:val="center"/>
               <w:rPr/>
             </w:pPr>
             <w:r>
@@ -24903,7 +25632,10 @@
               </w:rPr>
             </w:pPr>
             <w:r>
-              <w:rPr/>
+              <w:rPr>
+                <w:spacing w:val="-2"/>
+                <w:sz w:val="22"/>
+              </w:rPr>
             </w:r>
           </w:p>
           <w:p>
@@ -24959,7 +25691,10 @@
               </w:rPr>
             </w:pPr>
             <w:r>
-              <w:rPr/>
+              <w:rPr>
+                <w:spacing w:val="-2"/>
+                <w:sz w:val="22"/>
+              </w:rPr>
             </w:r>
           </w:p>
           <w:p>
@@ -24996,7 +25731,10 @@
               </w:rPr>
             </w:pPr>
             <w:r>
-              <w:rPr/>
+              <w:rPr>
+                <w:spacing w:val="-2"/>
+                <w:sz w:val="22"/>
+              </w:rPr>
             </w:r>
           </w:p>
           <w:p>
@@ -25052,7 +25790,10 @@
               </w:rPr>
             </w:pPr>
             <w:r>
-              <w:rPr/>
+              <w:rPr>
+                <w:spacing w:val="-2"/>
+                <w:sz w:val="22"/>
+              </w:rPr>
             </w:r>
           </w:p>
           <w:p>
@@ -25072,6 +25813,24 @@
                 <w:sz w:val="22"/>
               </w:rPr>
               <w:t>Σαλάτα</w:t>
+            </w:r>
+          </w:p>
+          <w:p>
+            <w:pPr>
+              <w:pStyle w:val="Normal"/>
+              <w:widowControl w:val="false"/>
+              <w:tabs>
+                <w:tab w:val="clear" w:pos="720"/>
+                <w:tab w:val="left" w:pos="-720" w:leader="none"/>
+              </w:tabs>
+              <w:jc w:val="center"/>
+              <w:rPr>
+                <w:spacing w:val="-2"/>
+                <w:sz w:val="22"/>
+              </w:rPr>
+            </w:pPr>
+            <w:r>
+              <w:rPr/>
             </w:r>
           </w:p>
           <w:p>
@@ -25096,7 +25855,7 @@
         </w:tc>
         <w:tc>
           <w:tcPr>
-            <w:tcW w:w="1706" w:type="dxa"/>
+            <w:tcW w:w="1708" w:type="dxa"/>
             <w:tcBorders>
               <w:top w:val="single" w:sz="6" w:space="0" w:color="000000"/>
               <w:left w:val="single" w:sz="6" w:space="0" w:color="000000"/>
@@ -25387,6 +26146,24 @@
                 <w:tab w:val="left" w:pos="-720" w:leader="none"/>
               </w:tabs>
               <w:jc w:val="center"/>
+              <w:rPr>
+                <w:spacing w:val="-2"/>
+                <w:sz w:val="22"/>
+              </w:rPr>
+            </w:pPr>
+            <w:r>
+              <w:rPr/>
+            </w:r>
+          </w:p>
+          <w:p>
+            <w:pPr>
+              <w:pStyle w:val="Normal"/>
+              <w:widowControl w:val="false"/>
+              <w:tabs>
+                <w:tab w:val="clear" w:pos="720"/>
+                <w:tab w:val="left" w:pos="-720" w:leader="none"/>
+              </w:tabs>
+              <w:jc w:val="center"/>
               <w:rPr/>
             </w:pPr>
             <w:r>
@@ -25400,7 +26177,7 @@
         </w:tc>
         <w:tc>
           <w:tcPr>
-            <w:tcW w:w="1693" w:type="dxa"/>
+            <w:tcW w:w="1691" w:type="dxa"/>
             <w:tcBorders>
               <w:top w:val="single" w:sz="6" w:space="0" w:color="000000"/>
               <w:left w:val="single" w:sz="6" w:space="0" w:color="000000"/>
@@ -26362,6 +27139,27 @@
             </w:pPr>
             <w:r>
               <w:rPr/>
+            </w:r>
+          </w:p>
+          <w:p>
+            <w:pPr>
+              <w:pStyle w:val="Normal"/>
+              <w:widowControl w:val="false"/>
+              <w:tabs>
+                <w:tab w:val="clear" w:pos="720"/>
+                <w:tab w:val="left" w:pos="-720" w:leader="none"/>
+              </w:tabs>
+              <w:snapToGrid w:val="false"/>
+              <w:jc w:val="center"/>
+              <w:rPr>
+                <w:b/>
+                <w:b/>
+                <w:spacing w:val="-2"/>
+                <w:sz w:val="22"/>
+              </w:rPr>
+            </w:pPr>
+            <w:r>
+              <w:rPr/>
               <w:t>Φρούτοο</w:t>
             </w:r>
           </w:p>
@@ -26626,6 +27424,24 @@
               </w:rPr>
             </w:pPr>
             <w:r>
+              <w:rPr/>
+            </w:r>
+          </w:p>
+          <w:p>
+            <w:pPr>
+              <w:pStyle w:val="Normal"/>
+              <w:widowControl w:val="false"/>
+              <w:tabs>
+                <w:tab w:val="clear" w:pos="720"/>
+                <w:tab w:val="left" w:pos="-720" w:leader="none"/>
+              </w:tabs>
+              <w:jc w:val="center"/>
+              <w:rPr>
+                <w:spacing w:val="-2"/>
+                <w:sz w:val="22"/>
+              </w:rPr>
+            </w:pPr>
+            <w:r>
               <w:rPr>
                 <w:spacing w:val="-2"/>
                 <w:sz w:val="22"/>
@@ -26910,6 +27726,24 @@
                 <w:tab w:val="left" w:pos="-720" w:leader="none"/>
               </w:tabs>
               <w:jc w:val="center"/>
+              <w:rPr>
+                <w:spacing w:val="-2"/>
+                <w:sz w:val="22"/>
+              </w:rPr>
+            </w:pPr>
+            <w:r>
+              <w:rPr/>
+            </w:r>
+          </w:p>
+          <w:p>
+            <w:pPr>
+              <w:pStyle w:val="Normal"/>
+              <w:widowControl w:val="false"/>
+              <w:tabs>
+                <w:tab w:val="clear" w:pos="720"/>
+                <w:tab w:val="left" w:pos="-720" w:leader="none"/>
+              </w:tabs>
+              <w:jc w:val="center"/>
               <w:rPr/>
             </w:pPr>
             <w:r>
@@ -27218,6 +28052,24 @@
                 <w:tab w:val="left" w:pos="-720" w:leader="none"/>
               </w:tabs>
               <w:jc w:val="center"/>
+              <w:rPr>
+                <w:spacing w:val="-2"/>
+                <w:sz w:val="22"/>
+              </w:rPr>
+            </w:pPr>
+            <w:r>
+              <w:rPr/>
+            </w:r>
+          </w:p>
+          <w:p>
+            <w:pPr>
+              <w:pStyle w:val="Normal"/>
+              <w:widowControl w:val="false"/>
+              <w:tabs>
+                <w:tab w:val="clear" w:pos="720"/>
+                <w:tab w:val="left" w:pos="-720" w:leader="none"/>
+              </w:tabs>
+              <w:jc w:val="center"/>
               <w:rPr/>
             </w:pPr>
             <w:r>
@@ -27600,6 +28452,27 @@
               </w:rPr>
             </w:pPr>
             <w:r>
+              <w:rPr/>
+            </w:r>
+          </w:p>
+          <w:p>
+            <w:pPr>
+              <w:pStyle w:val="Normal"/>
+              <w:widowControl w:val="false"/>
+              <w:tabs>
+                <w:tab w:val="clear" w:pos="720"/>
+                <w:tab w:val="left" w:pos="-720" w:leader="none"/>
+              </w:tabs>
+              <w:snapToGrid w:val="false"/>
+              <w:jc w:val="center"/>
+              <w:rPr>
+                <w:b/>
+                <w:b/>
+                <w:spacing w:val="-2"/>
+                <w:sz w:val="22"/>
+              </w:rPr>
+            </w:pPr>
+            <w:r>
               <w:rPr>
                 <w:bCs/>
                 <w:spacing w:val="-2"/>
@@ -27633,7 +28506,7 @@
         </w:tc>
         <w:tc>
           <w:tcPr>
-            <w:tcW w:w="1706" w:type="dxa"/>
+            <w:tcW w:w="1708" w:type="dxa"/>
             <w:tcBorders>
               <w:left w:val="single" w:sz="6" w:space="0" w:color="000000"/>
             </w:tcBorders>
@@ -27903,6 +28776,24 @@
                 <w:tab w:val="left" w:pos="-720" w:leader="none"/>
               </w:tabs>
               <w:jc w:val="center"/>
+              <w:rPr>
+                <w:spacing w:val="-2"/>
+                <w:sz w:val="22"/>
+              </w:rPr>
+            </w:pPr>
+            <w:r>
+              <w:rPr/>
+            </w:r>
+          </w:p>
+          <w:p>
+            <w:pPr>
+              <w:pStyle w:val="Normal"/>
+              <w:widowControl w:val="false"/>
+              <w:tabs>
+                <w:tab w:val="clear" w:pos="720"/>
+                <w:tab w:val="left" w:pos="-720" w:leader="none"/>
+              </w:tabs>
+              <w:jc w:val="center"/>
               <w:rPr/>
             </w:pPr>
             <w:r>
@@ -27938,7 +28829,7 @@
         </w:tc>
         <w:tc>
           <w:tcPr>
-            <w:tcW w:w="1693" w:type="dxa"/>
+            <w:tcW w:w="1691" w:type="dxa"/>
             <w:tcBorders>
               <w:left w:val="single" w:sz="6" w:space="0" w:color="000000"/>
               <w:right w:val="double" w:sz="12" w:space="0" w:color="000000"/>
@@ -28200,7 +29091,7 @@
         </w:tc>
         <w:tc>
           <w:tcPr>
-            <w:tcW w:w="1706" w:type="dxa"/>
+            <w:tcW w:w="1708" w:type="dxa"/>
             <w:tcBorders>
               <w:left w:val="single" w:sz="6" w:space="0" w:color="000000"/>
               <w:bottom w:val="double" w:sz="12" w:space="0" w:color="000000"/>
@@ -28225,7 +29116,7 @@
         </w:tc>
         <w:tc>
           <w:tcPr>
-            <w:tcW w:w="1693" w:type="dxa"/>
+            <w:tcW w:w="1691" w:type="dxa"/>
             <w:tcBorders>
               <w:left w:val="single" w:sz="6" w:space="0" w:color="000000"/>
               <w:bottom w:val="double" w:sz="12" w:space="0" w:color="000000"/>
